--- a/作业选题参考.docx
+++ b/作业选题参考.docx
@@ -1,6 +1,6 @@
 
 <file path=word/document.xml><?xml version="1.0" encoding="utf-8"?>
-<w:document xmlns:wpc="http://schemas.microsoft.com/office/word/2010/wordprocessingCanvas" xmlns:mc="http://schemas.openxmlformats.org/markup-compatibility/2006" xmlns:o="urn:schemas-microsoft-com:office:office" xmlns:r="http://schemas.openxmlformats.org/officeDocument/2006/relationships" xmlns:m="http://schemas.openxmlformats.org/officeDocument/2006/math" xmlns:v="urn:schemas-microsoft-com:vml" xmlns:wp14="http://schemas.microsoft.com/office/word/2010/wordprocessingDrawing" xmlns:wp="http://schemas.openxmlformats.org/drawingml/2006/wordprocessingDrawing" xmlns:w10="urn:schemas-microsoft-com:office:word" xmlns:w="http://schemas.openxmlformats.org/wordprocessingml/2006/main" xmlns:w14="http://schemas.microsoft.com/office/word/2010/wordml" xmlns:w15="http://schemas.microsoft.com/office/word/2012/wordml" xmlns:wpg="http://schemas.microsoft.com/office/word/2010/wordprocessingGroup" xmlns:wpi="http://schemas.microsoft.com/office/word/2010/wordprocessingInk" xmlns:wne="http://schemas.microsoft.com/office/word/2006/wordml" xmlns:wps="http://schemas.microsoft.com/office/word/2010/wordprocessingShape" mc:Ignorable="w14 w15 wp14">
+<w:document xmlns:wpc="http://schemas.microsoft.com/office/word/2010/wordprocessingCanvas" xmlns:cx="http://schemas.microsoft.com/office/drawing/2014/chartex" xmlns:cx1="http://schemas.microsoft.com/office/drawing/2015/9/8/chartex" xmlns:mc="http://schemas.openxmlformats.org/markup-compatibility/2006" xmlns:o="urn:schemas-microsoft-com:office:office" xmlns:r="http://schemas.openxmlformats.org/officeDocument/2006/relationships" xmlns:m="http://schemas.openxmlformats.org/officeDocument/2006/math" xmlns:v="urn:schemas-microsoft-com:vml" xmlns:wp14="http://schemas.microsoft.com/office/word/2010/wordprocessingDrawing" xmlns:wp="http://schemas.openxmlformats.org/drawingml/2006/wordprocessingDrawing" xmlns:w10="urn:schemas-microsoft-com:office:word" xmlns:w="http://schemas.openxmlformats.org/wordprocessingml/2006/main" xmlns:w14="http://schemas.microsoft.com/office/word/2010/wordml" xmlns:w15="http://schemas.microsoft.com/office/word/2012/wordml" xmlns:w16se="http://schemas.microsoft.com/office/word/2015/wordml/symex" xmlns:wpg="http://schemas.microsoft.com/office/word/2010/wordprocessingGroup" xmlns:wpi="http://schemas.microsoft.com/office/word/2010/wordprocessingInk" xmlns:wne="http://schemas.microsoft.com/office/word/2006/wordml" xmlns:wps="http://schemas.microsoft.com/office/word/2010/wordprocessingShape" mc:Ignorable="w14 w15 w16se wp14">
   <w:body>
     <w:p>
       <w:pPr>
@@ -75,20 +75,8 @@
       </w:r>
     </w:p>
     <w:p/>
-    <w:p>
-      <w:pPr>
-        <w:rPr>
-          <w:rFonts w:hint="eastAsia"/>
-        </w:rPr>
-      </w:pPr>
-    </w:p>
-    <w:p>
-      <w:pPr>
-        <w:rPr>
-          <w:rFonts w:hint="eastAsia"/>
-        </w:rPr>
-      </w:pPr>
-    </w:p>
+    <w:p/>
+    <w:p/>
     <w:p>
       <w:pPr>
         <w:ind w:firstLineChars="200" w:firstLine="420"/>
@@ -105,8 +93,6 @@
         </w:rPr>
         <w:t>所</w:t>
       </w:r>
-      <w:bookmarkStart w:id="0" w:name="_GoBack"/>
-      <w:bookmarkEnd w:id="0"/>
       <w:r>
         <w:rPr>
           <w:rFonts w:hint="eastAsia"/>
@@ -340,9 +326,6 @@
       <w:pPr>
         <w:pStyle w:val="a3"/>
         <w:ind w:left="720" w:firstLineChars="0" w:firstLine="0"/>
-        <w:rPr>
-          <w:rFonts w:hint="eastAsia"/>
-        </w:rPr>
       </w:pPr>
     </w:p>
     <w:p>
@@ -902,6 +885,8 @@
         <w:pStyle w:val="a3"/>
         <w:ind w:left="720" w:firstLineChars="0" w:firstLine="0"/>
       </w:pPr>
+      <w:bookmarkStart w:id="0" w:name="_GoBack"/>
+      <w:bookmarkEnd w:id="0"/>
     </w:p>
     <w:p>
       <w:pPr>
@@ -911,44 +896,66 @@
           <w:numId w:val="1"/>
         </w:numPr>
         <w:ind w:firstLineChars="0"/>
-      </w:pPr>
-      <w:r>
+        <w:rPr>
+          <w:b/>
+        </w:rPr>
+      </w:pPr>
+      <w:r>
+        <w:rPr>
+          <w:b/>
+        </w:rPr>
         <w:t>分类预测的方法</w:t>
       </w:r>
       <w:r>
         <w:rPr>
           <w:rFonts w:hint="eastAsia"/>
+          <w:b/>
         </w:rPr>
         <w:t>、</w:t>
       </w:r>
       <w:r>
+        <w:rPr>
+          <w:b/>
+        </w:rPr>
         <w:t>工具软件</w:t>
       </w:r>
       <w:r>
         <w:rPr>
           <w:rFonts w:hint="eastAsia"/>
+          <w:b/>
         </w:rPr>
         <w:t>、</w:t>
       </w:r>
       <w:r>
+        <w:rPr>
+          <w:b/>
+        </w:rPr>
         <w:t>数据集介绍及操作</w:t>
       </w:r>
       <w:r>
         <w:rPr>
           <w:rFonts w:hint="eastAsia"/>
+          <w:b/>
         </w:rPr>
         <w:t>、</w:t>
       </w:r>
       <w:r>
+        <w:rPr>
+          <w:b/>
+        </w:rPr>
         <w:t>应用案例</w:t>
       </w:r>
       <w:r>
         <w:rPr>
           <w:rFonts w:hint="eastAsia"/>
+          <w:b/>
         </w:rPr>
         <w:t>，</w:t>
       </w:r>
       <w:r>
+        <w:rPr>
+          <w:b/>
+        </w:rPr>
         <w:t>等</w:t>
       </w:r>
     </w:p>
@@ -956,76 +963,91 @@
       <w:pPr>
         <w:pStyle w:val="a3"/>
         <w:ind w:left="720" w:firstLineChars="0" w:firstLine="0"/>
-      </w:pPr>
-      <w:r>
-        <w:rPr>
-          <w:rFonts w:hint="eastAsia"/>
+        <w:rPr>
+          <w:b/>
+        </w:rPr>
+      </w:pPr>
+      <w:r>
+        <w:rPr>
+          <w:rFonts w:hint="eastAsia"/>
+          <w:b/>
         </w:rPr>
         <w:t xml:space="preserve">     </w:t>
       </w:r>
       <w:r>
         <w:rPr>
           <w:rFonts w:hint="eastAsia"/>
+          <w:b/>
         </w:rPr>
         <w:t>说明：（</w:t>
       </w:r>
       <w:r>
         <w:rPr>
           <w:rFonts w:hint="eastAsia"/>
+          <w:b/>
         </w:rPr>
         <w:t>1</w:t>
       </w:r>
       <w:r>
         <w:rPr>
           <w:rFonts w:hint="eastAsia"/>
+          <w:b/>
         </w:rPr>
         <w:t>）典型数据集，（</w:t>
       </w:r>
       <w:r>
         <w:rPr>
           <w:rFonts w:hint="eastAsia"/>
+          <w:b/>
         </w:rPr>
         <w:t>2</w:t>
       </w:r>
       <w:r>
         <w:rPr>
           <w:rFonts w:hint="eastAsia"/>
+          <w:b/>
         </w:rPr>
         <w:t>）挖掘步骤（举例），（</w:t>
       </w:r>
       <w:r>
         <w:rPr>
           <w:rFonts w:hint="eastAsia"/>
+          <w:b/>
         </w:rPr>
         <w:t>3</w:t>
       </w:r>
       <w:r>
         <w:rPr>
           <w:rFonts w:hint="eastAsia"/>
+          <w:b/>
         </w:rPr>
         <w:t>）挖掘结果的解读，（</w:t>
       </w:r>
       <w:r>
         <w:rPr>
           <w:rFonts w:hint="eastAsia"/>
+          <w:b/>
         </w:rPr>
         <w:t>4</w:t>
       </w:r>
       <w:r>
         <w:rPr>
           <w:rFonts w:hint="eastAsia"/>
+          <w:b/>
         </w:rPr>
         <w:t>）应用案例，（</w:t>
       </w:r>
       <w:r>
         <w:rPr>
           <w:rFonts w:hint="eastAsia"/>
+          <w:b/>
         </w:rPr>
         <w:t>5</w:t>
       </w:r>
       <w:r>
         <w:rPr>
           <w:rFonts w:hint="eastAsia"/>
+          <w:b/>
         </w:rPr>
         <w:t>）其他开源软件。。。。</w:t>
       </w:r>
@@ -1034,6 +1056,9 @@
       <w:pPr>
         <w:pStyle w:val="a3"/>
         <w:ind w:left="720" w:firstLineChars="0" w:firstLine="0"/>
+        <w:rPr>
+          <w:rFonts w:hint="eastAsia"/>
+        </w:rPr>
       </w:pPr>
     </w:p>
     <w:p>
@@ -1115,7 +1140,7 @@
 </file>
 
 <file path=word/endnotes.xml><?xml version="1.0" encoding="utf-8"?>
-<w:endnotes xmlns:wpc="http://schemas.microsoft.com/office/word/2010/wordprocessingCanvas" xmlns:mc="http://schemas.openxmlformats.org/markup-compatibility/2006" xmlns:o="urn:schemas-microsoft-com:office:office" xmlns:r="http://schemas.openxmlformats.org/officeDocument/2006/relationships" xmlns:m="http://schemas.openxmlformats.org/officeDocument/2006/math" xmlns:v="urn:schemas-microsoft-com:vml" xmlns:wp14="http://schemas.microsoft.com/office/word/2010/wordprocessingDrawing" xmlns:wp="http://schemas.openxmlformats.org/drawingml/2006/wordprocessingDrawing" xmlns:w10="urn:schemas-microsoft-com:office:word" xmlns:w="http://schemas.openxmlformats.org/wordprocessingml/2006/main" xmlns:w14="http://schemas.microsoft.com/office/word/2010/wordml" xmlns:w15="http://schemas.microsoft.com/office/word/2012/wordml" xmlns:wpg="http://schemas.microsoft.com/office/word/2010/wordprocessingGroup" xmlns:wpi="http://schemas.microsoft.com/office/word/2010/wordprocessingInk" xmlns:wne="http://schemas.microsoft.com/office/word/2006/wordml" xmlns:wps="http://schemas.microsoft.com/office/word/2010/wordprocessingShape" mc:Ignorable="w14 w15 wp14">
+<w:endnotes xmlns:wpc="http://schemas.microsoft.com/office/word/2010/wordprocessingCanvas" xmlns:cx="http://schemas.microsoft.com/office/drawing/2014/chartex" xmlns:cx1="http://schemas.microsoft.com/office/drawing/2015/9/8/chartex" xmlns:mc="http://schemas.openxmlformats.org/markup-compatibility/2006" xmlns:o="urn:schemas-microsoft-com:office:office" xmlns:r="http://schemas.openxmlformats.org/officeDocument/2006/relationships" xmlns:m="http://schemas.openxmlformats.org/officeDocument/2006/math" xmlns:v="urn:schemas-microsoft-com:vml" xmlns:wp14="http://schemas.microsoft.com/office/word/2010/wordprocessingDrawing" xmlns:wp="http://schemas.openxmlformats.org/drawingml/2006/wordprocessingDrawing" xmlns:w10="urn:schemas-microsoft-com:office:word" xmlns:w="http://schemas.openxmlformats.org/wordprocessingml/2006/main" xmlns:w14="http://schemas.microsoft.com/office/word/2010/wordml" xmlns:w15="http://schemas.microsoft.com/office/word/2012/wordml" xmlns:w16se="http://schemas.microsoft.com/office/word/2015/wordml/symex" xmlns:wpg="http://schemas.microsoft.com/office/word/2010/wordprocessingGroup" xmlns:wpi="http://schemas.microsoft.com/office/word/2010/wordprocessingInk" xmlns:wne="http://schemas.microsoft.com/office/word/2006/wordml" xmlns:wps="http://schemas.microsoft.com/office/word/2010/wordprocessingShape" mc:Ignorable="w14 w15 w16se wp14">
   <w:endnote w:type="separator" w:id="-1">
     <w:p>
       <w:r>
@@ -1134,7 +1159,7 @@
 </file>
 
 <file path=word/footnotes.xml><?xml version="1.0" encoding="utf-8"?>
-<w:footnotes xmlns:wpc="http://schemas.microsoft.com/office/word/2010/wordprocessingCanvas" xmlns:mc="http://schemas.openxmlformats.org/markup-compatibility/2006" xmlns:o="urn:schemas-microsoft-com:office:office" xmlns:r="http://schemas.openxmlformats.org/officeDocument/2006/relationships" xmlns:m="http://schemas.openxmlformats.org/officeDocument/2006/math" xmlns:v="urn:schemas-microsoft-com:vml" xmlns:wp14="http://schemas.microsoft.com/office/word/2010/wordprocessingDrawing" xmlns:wp="http://schemas.openxmlformats.org/drawingml/2006/wordprocessingDrawing" xmlns:w10="urn:schemas-microsoft-com:office:word" xmlns:w="http://schemas.openxmlformats.org/wordprocessingml/2006/main" xmlns:w14="http://schemas.microsoft.com/office/word/2010/wordml" xmlns:w15="http://schemas.microsoft.com/office/word/2012/wordml" xmlns:wpg="http://schemas.microsoft.com/office/word/2010/wordprocessingGroup" xmlns:wpi="http://schemas.microsoft.com/office/word/2010/wordprocessingInk" xmlns:wne="http://schemas.microsoft.com/office/word/2006/wordml" xmlns:wps="http://schemas.microsoft.com/office/word/2010/wordprocessingShape" mc:Ignorable="w14 w15 wp14">
+<w:footnotes xmlns:wpc="http://schemas.microsoft.com/office/word/2010/wordprocessingCanvas" xmlns:cx="http://schemas.microsoft.com/office/drawing/2014/chartex" xmlns:cx1="http://schemas.microsoft.com/office/drawing/2015/9/8/chartex" xmlns:mc="http://schemas.openxmlformats.org/markup-compatibility/2006" xmlns:o="urn:schemas-microsoft-com:office:office" xmlns:r="http://schemas.openxmlformats.org/officeDocument/2006/relationships" xmlns:m="http://schemas.openxmlformats.org/officeDocument/2006/math" xmlns:v="urn:schemas-microsoft-com:vml" xmlns:wp14="http://schemas.microsoft.com/office/word/2010/wordprocessingDrawing" xmlns:wp="http://schemas.openxmlformats.org/drawingml/2006/wordprocessingDrawing" xmlns:w10="urn:schemas-microsoft-com:office:word" xmlns:w="http://schemas.openxmlformats.org/wordprocessingml/2006/main" xmlns:w14="http://schemas.microsoft.com/office/word/2010/wordml" xmlns:w15="http://schemas.microsoft.com/office/word/2012/wordml" xmlns:w16se="http://schemas.microsoft.com/office/word/2015/wordml/symex" xmlns:wpg="http://schemas.microsoft.com/office/word/2010/wordprocessingGroup" xmlns:wpi="http://schemas.microsoft.com/office/word/2010/wordprocessingInk" xmlns:wne="http://schemas.microsoft.com/office/word/2006/wordml" xmlns:wps="http://schemas.microsoft.com/office/word/2010/wordprocessingShape" mc:Ignorable="w14 w15 w16se wp14">
   <w:footnote w:type="separator" w:id="-1">
     <w:p>
       <w:r>
@@ -1153,7 +1178,7 @@
 </file>
 
 <file path=word/numbering.xml><?xml version="1.0" encoding="utf-8"?>
-<w:numbering xmlns:wpc="http://schemas.microsoft.com/office/word/2010/wordprocessingCanvas" xmlns:mc="http://schemas.openxmlformats.org/markup-compatibility/2006" xmlns:o="urn:schemas-microsoft-com:office:office" xmlns:r="http://schemas.openxmlformats.org/officeDocument/2006/relationships" xmlns:m="http://schemas.openxmlformats.org/officeDocument/2006/math" xmlns:v="urn:schemas-microsoft-com:vml" xmlns:wp14="http://schemas.microsoft.com/office/word/2010/wordprocessingDrawing" xmlns:wp="http://schemas.openxmlformats.org/drawingml/2006/wordprocessingDrawing" xmlns:w10="urn:schemas-microsoft-com:office:word" xmlns:w="http://schemas.openxmlformats.org/wordprocessingml/2006/main" xmlns:w14="http://schemas.microsoft.com/office/word/2010/wordml" xmlns:w15="http://schemas.microsoft.com/office/word/2012/wordml" xmlns:wpg="http://schemas.microsoft.com/office/word/2010/wordprocessingGroup" xmlns:wpi="http://schemas.microsoft.com/office/word/2010/wordprocessingInk" xmlns:wne="http://schemas.microsoft.com/office/word/2006/wordml" xmlns:wps="http://schemas.microsoft.com/office/word/2010/wordprocessingShape" mc:Ignorable="w14 w15 wp14">
+<w:numbering xmlns:wpc="http://schemas.microsoft.com/office/word/2010/wordprocessingCanvas" xmlns:cx="http://schemas.microsoft.com/office/drawing/2014/chartex" xmlns:cx1="http://schemas.microsoft.com/office/drawing/2015/9/8/chartex" xmlns:mc="http://schemas.openxmlformats.org/markup-compatibility/2006" xmlns:o="urn:schemas-microsoft-com:office:office" xmlns:r="http://schemas.openxmlformats.org/officeDocument/2006/relationships" xmlns:m="http://schemas.openxmlformats.org/officeDocument/2006/math" xmlns:v="urn:schemas-microsoft-com:vml" xmlns:wp14="http://schemas.microsoft.com/office/word/2010/wordprocessingDrawing" xmlns:wp="http://schemas.openxmlformats.org/drawingml/2006/wordprocessingDrawing" xmlns:w10="urn:schemas-microsoft-com:office:word" xmlns:w="http://schemas.openxmlformats.org/wordprocessingml/2006/main" xmlns:w14="http://schemas.microsoft.com/office/word/2010/wordml" xmlns:w15="http://schemas.microsoft.com/office/word/2012/wordml" xmlns:w16se="http://schemas.microsoft.com/office/word/2015/wordml/symex" xmlns:wpg="http://schemas.microsoft.com/office/word/2010/wordprocessingGroup" xmlns:wpi="http://schemas.microsoft.com/office/word/2010/wordprocessingInk" xmlns:wne="http://schemas.microsoft.com/office/word/2006/wordml" xmlns:wps="http://schemas.microsoft.com/office/word/2010/wordprocessingShape" mc:Ignorable="w14 w15 w16se wp14">
   <w:abstractNum w:abstractNumId="0" w15:restartNumberingAfterBreak="0">
     <w:nsid w:val="500D58F6"/>
     <w:multiLevelType w:val="hybridMultilevel"/>
@@ -1366,7 +1391,7 @@
 </file>
 
 <file path=word/styles.xml><?xml version="1.0" encoding="utf-8"?>
-<w:styles xmlns:mc="http://schemas.openxmlformats.org/markup-compatibility/2006" xmlns:r="http://schemas.openxmlformats.org/officeDocument/2006/relationships" xmlns:w="http://schemas.openxmlformats.org/wordprocessingml/2006/main" xmlns:w14="http://schemas.microsoft.com/office/word/2010/wordml" xmlns:w15="http://schemas.microsoft.com/office/word/2012/wordml" mc:Ignorable="w14 w15">
+<w:styles xmlns:mc="http://schemas.openxmlformats.org/markup-compatibility/2006" xmlns:r="http://schemas.openxmlformats.org/officeDocument/2006/relationships" xmlns:w="http://schemas.openxmlformats.org/wordprocessingml/2006/main" xmlns:w14="http://schemas.microsoft.com/office/word/2010/wordml" xmlns:w15="http://schemas.microsoft.com/office/word/2012/wordml" xmlns:w16se="http://schemas.microsoft.com/office/word/2015/wordml/symex" mc:Ignorable="w14 w15 w16se">
   <w:docDefaults>
     <w:rPrDefault>
       <w:rPr>
@@ -1800,7 +1825,7 @@
   <w:style w:type="paragraph" w:styleId="a4">
     <w:name w:val="header"/>
     <w:basedOn w:val="a"/>
-    <w:link w:val="Char"/>
+    <w:link w:val="a5"/>
     <w:uiPriority w:val="99"/>
     <w:unhideWhenUsed/>
     <w:rsid w:val="009C5D42"/>
@@ -1820,8 +1845,8 @@
       <w:szCs w:val="18"/>
     </w:rPr>
   </w:style>
-  <w:style w:type="character" w:customStyle="1" w:styleId="Char">
-    <w:name w:val="页眉 Char"/>
+  <w:style w:type="character" w:customStyle="1" w:styleId="a5">
+    <w:name w:val="页眉 字符"/>
     <w:basedOn w:val="a0"/>
     <w:link w:val="a4"/>
     <w:uiPriority w:val="99"/>
@@ -1831,10 +1856,10 @@
       <w:szCs w:val="18"/>
     </w:rPr>
   </w:style>
-  <w:style w:type="paragraph" w:styleId="a5">
+  <w:style w:type="paragraph" w:styleId="a6">
     <w:name w:val="footer"/>
     <w:basedOn w:val="a"/>
-    <w:link w:val="Char0"/>
+    <w:link w:val="a7"/>
     <w:uiPriority w:val="99"/>
     <w:unhideWhenUsed/>
     <w:rsid w:val="009C5D42"/>
@@ -1851,10 +1876,10 @@
       <w:szCs w:val="18"/>
     </w:rPr>
   </w:style>
-  <w:style w:type="character" w:customStyle="1" w:styleId="Char0">
-    <w:name w:val="页脚 Char"/>
+  <w:style w:type="character" w:customStyle="1" w:styleId="a7">
+    <w:name w:val="页脚 字符"/>
     <w:basedOn w:val="a0"/>
-    <w:link w:val="a5"/>
+    <w:link w:val="a6"/>
     <w:uiPriority w:val="99"/>
     <w:rsid w:val="009C5D42"/>
     <w:rPr>
